--- a/202030310118 自2001郑皓洋/第六次上机.docx
+++ b/202030310118 自2001郑皓洋/第六次上机.docx
@@ -3,6 +3,25 @@
 <w:document xmlns:wpc="http://schemas.microsoft.com/office/word/2010/wordprocessingCanvas" xmlns:cx="http://schemas.microsoft.com/office/drawing/2014/chartex" xmlns:cx1="http://schemas.microsoft.com/office/drawing/2015/9/8/chartex" xmlns:cx2="http://schemas.microsoft.com/office/drawing/2015/10/21/chartex" xmlns:cx3="http://schemas.microsoft.com/office/drawing/2016/5/9/chartex" xmlns:cx4="http://schemas.microsoft.com/office/drawing/2016/5/10/chartex" xmlns:cx5="http://schemas.microsoft.com/office/drawing/2016/5/11/chartex" xmlns:cx6="http://schemas.microsoft.com/office/drawing/2016/5/12/chartex" xmlns:cx7="http://schemas.microsoft.com/office/drawing/2016/5/13/chartex" xmlns:cx8="http://schemas.microsoft.com/office/drawing/2016/5/14/chartex" xmlns:mc="http://schemas.openxmlformats.org/markup-compatibility/2006" xmlns:aink="http://schemas.microsoft.com/office/drawing/2016/ink" xmlns:am3d="http://schemas.microsoft.com/office/drawing/2017/model3d" xmlns:o="urn:schemas-microsoft-com:office:office" xmlns:r="http://schemas.openxmlformats.org/officeDocument/2006/relationships" xmlns:m="http://schemas.openxmlformats.org/officeDocument/2006/math" xmlns:v="urn:schemas-microsoft-com:vml" xmlns:wp14="http://schemas.microsoft.com/office/word/2010/wordprocessingDrawing" xmlns:wp="http://schemas.openxmlformats.org/drawingml/2006/wordprocessingDrawing" xmlns:w10="urn:schemas-microsoft-com:office:word" xmlns:w="http://schemas.openxmlformats.org/wordprocessingml/2006/main" xmlns:w14="http://schemas.microsoft.com/office/word/2010/wordml" xmlns:w15="http://schemas.microsoft.com/office/word/2012/wordml" xmlns:w16cex="http://schemas.microsoft.com/office/word/2018/wordml/cex" xmlns:w16cid="http://schemas.microsoft.com/office/word/2016/wordml/cid" xmlns:w16="http://schemas.microsoft.com/office/word/2018/wordml" xmlns:w16sdtdh="http://schemas.microsoft.com/office/word/2020/wordml/sdtdatahash" xmlns:w16se="http://schemas.microsoft.com/office/word/2015/wordml/symex" xmlns:wpg="http://schemas.microsoft.com/office/word/2010/wordprocessingGroup" xmlns:wpi="http://schemas.microsoft.com/office/word/2010/wordprocessingInk" xmlns:wne="http://schemas.microsoft.com/office/word/2006/wordml" xmlns:wps="http://schemas.microsoft.com/office/word/2010/wordprocessingShape" mc:Ignorable="w14 w15 w16se w16cid w16 w16cex w16sdtdh wp14">
   <w:body>
     <w:p>
+      <w:pPr>
+        <w:rPr>
+          <w:b/>
+          <w:bCs/>
+          <w:sz w:val="28"/>
+          <w:szCs w:val="28"/>
+        </w:rPr>
+      </w:pPr>
+      <w:r>
+        <w:rPr>
+          <w:b/>
+          <w:bCs/>
+          <w:sz w:val="28"/>
+          <w:szCs w:val="28"/>
+        </w:rPr>
+        <w:t>202030310118 自2001郑皓洋</w:t>
+      </w:r>
+    </w:p>
+    <w:p>
       <w:r>
         <w:t>#include&lt;iostream&gt;</w:t>
       </w:r>
@@ -54,48 +73,370 @@
         <w:t>~</w:t>
       </w:r>
       <w:proofErr w:type="spellStart"/>
-      <w:proofErr w:type="gramStart"/>
       <w:r>
         <w:t>MyArray</w:t>
       </w:r>
       <w:proofErr w:type="spellEnd"/>
       <w:r>
-        <w:t>(</w:t>
-      </w:r>
-      <w:proofErr w:type="gramEnd"/>
-      <w:r>
-        <w:t>);</w:t>
-      </w:r>
-    </w:p>
-    <w:p>
-      <w:r>
-        <w:tab/>
+        <w:t>();</w:t>
+      </w:r>
+    </w:p>
+    <w:p>
+      <w:r>
+        <w:tab/>
+        <w:t>void Input();</w:t>
+      </w:r>
+    </w:p>
+    <w:p>
+      <w:r>
+        <w:tab/>
+        <w:t>void Display(string);</w:t>
+      </w:r>
+    </w:p>
+    <w:p>
+      <w:r>
+        <w:t>protected:</w:t>
+      </w:r>
+    </w:p>
+    <w:p>
+      <w:r>
+        <w:tab/>
+        <w:t xml:space="preserve">int* </w:t>
+      </w:r>
+      <w:proofErr w:type="spellStart"/>
+      <w:r>
+        <w:t>alist</w:t>
+      </w:r>
+      <w:proofErr w:type="spellEnd"/>
+      <w:r>
+        <w:t>;</w:t>
+      </w:r>
+    </w:p>
+    <w:p>
+      <w:r>
+        <w:tab/>
+        <w:t>int length;</w:t>
+      </w:r>
+    </w:p>
+    <w:p>
+      <w:r>
+        <w:t>};</w:t>
+      </w:r>
+    </w:p>
+    <w:p>
+      <w:proofErr w:type="spellStart"/>
+      <w:r>
+        <w:t>MyArray</w:t>
+      </w:r>
+      <w:proofErr w:type="spellEnd"/>
+      <w:r>
+        <w:t>::</w:t>
+      </w:r>
+      <w:proofErr w:type="spellStart"/>
+      <w:r>
+        <w:t>MyArray</w:t>
+      </w:r>
+      <w:proofErr w:type="spellEnd"/>
+      <w:r>
+        <w:t xml:space="preserve">(int </w:t>
+      </w:r>
+      <w:proofErr w:type="spellStart"/>
+      <w:r>
+        <w:t>leng</w:t>
+      </w:r>
+      <w:proofErr w:type="spellEnd"/>
+      <w:r>
+        <w:t>) {</w:t>
+      </w:r>
+    </w:p>
+    <w:p>
+      <w:r>
+        <w:tab/>
+        <w:t>if (</w:t>
+      </w:r>
+      <w:proofErr w:type="spellStart"/>
+      <w:r>
+        <w:t>leng</w:t>
+      </w:r>
+      <w:proofErr w:type="spellEnd"/>
+      <w:r>
+        <w:t xml:space="preserve"> &lt;= 0)</w:t>
+      </w:r>
+    </w:p>
+    <w:p>
+      <w:r>
+        <w:tab/>
+        <w:t>{</w:t>
+      </w:r>
+    </w:p>
+    <w:p>
+      <w:r>
+        <w:tab/>
+      </w:r>
+      <w:r>
+        <w:tab/>
+      </w:r>
+      <w:proofErr w:type="spellStart"/>
+      <w:r>
+        <w:t>cout</w:t>
+      </w:r>
+      <w:proofErr w:type="spellEnd"/>
+      <w:r>
+        <w:t xml:space="preserve"> &lt;&lt; "error length";</w:t>
+      </w:r>
+    </w:p>
+    <w:p>
+      <w:r>
+        <w:tab/>
+      </w:r>
+      <w:r>
+        <w:tab/>
+        <w:t>exit(1);</w:t>
+      </w:r>
+    </w:p>
+    <w:p>
+      <w:r>
+        <w:tab/>
+        <w:t>}</w:t>
+      </w:r>
+    </w:p>
+    <w:p>
+      <w:r>
+        <w:tab/>
+        <w:t xml:space="preserve">length = </w:t>
+      </w:r>
+      <w:proofErr w:type="spellStart"/>
+      <w:r>
+        <w:t>leng</w:t>
+      </w:r>
+      <w:proofErr w:type="spellEnd"/>
+      <w:r>
+        <w:t>;</w:t>
+      </w:r>
+    </w:p>
+    <w:p>
+      <w:r>
+        <w:tab/>
+      </w:r>
+      <w:proofErr w:type="spellStart"/>
+      <w:r>
+        <w:t>alist</w:t>
+      </w:r>
+      <w:proofErr w:type="spellEnd"/>
+      <w:r>
+        <w:t xml:space="preserve"> = new int[length];</w:t>
+      </w:r>
+    </w:p>
+    <w:p>
+      <w:r>
+        <w:tab/>
+        <w:t>//</w:t>
+      </w:r>
+      <w:r>
+        <w:tab/>
+        <w:t xml:space="preserve">length = </w:t>
+      </w:r>
+      <w:proofErr w:type="spellStart"/>
+      <w:r>
+        <w:t>leng</w:t>
+      </w:r>
+      <w:proofErr w:type="spellEnd"/>
+      <w:r>
+        <w:t>;</w:t>
+      </w:r>
+    </w:p>
+    <w:p>
+      <w:r>
+        <w:tab/>
+        <w:t>if (</w:t>
+      </w:r>
+      <w:proofErr w:type="spellStart"/>
+      <w:r>
+        <w:t>alist</w:t>
+      </w:r>
+      <w:proofErr w:type="spellEnd"/>
+      <w:r>
+        <w:t xml:space="preserve"> == NULL)</w:t>
+      </w:r>
+    </w:p>
+    <w:p>
+      <w:r>
+        <w:tab/>
+        <w:t>{</w:t>
+      </w:r>
+    </w:p>
+    <w:p>
+      <w:r>
+        <w:tab/>
+      </w:r>
+      <w:r>
+        <w:tab/>
+      </w:r>
+      <w:proofErr w:type="spellStart"/>
+      <w:r>
+        <w:t>cout</w:t>
+      </w:r>
+      <w:proofErr w:type="spellEnd"/>
+      <w:r>
+        <w:t xml:space="preserve"> &lt;&lt; "assign failure";</w:t>
+      </w:r>
+    </w:p>
+    <w:p>
+      <w:r>
+        <w:tab/>
+      </w:r>
+      <w:r>
+        <w:tab/>
+        <w:t>exit(1);</w:t>
+      </w:r>
+    </w:p>
+    <w:p>
+      <w:r>
+        <w:tab/>
+        <w:t>}</w:t>
+      </w:r>
+    </w:p>
+    <w:p>
+      <w:r>
+        <w:tab/>
+      </w:r>
+      <w:proofErr w:type="spellStart"/>
+      <w:r>
+        <w:t>cout</w:t>
+      </w:r>
+      <w:proofErr w:type="spellEnd"/>
+      <w:r>
+        <w:t xml:space="preserve"> &lt;&lt; "</w:t>
+      </w:r>
+      <w:proofErr w:type="spellStart"/>
+      <w:r>
+        <w:t>MyArray</w:t>
+      </w:r>
+      <w:proofErr w:type="spellEnd"/>
+      <w:r>
+        <w:t xml:space="preserve">类对象已创建！" &lt;&lt; </w:t>
+      </w:r>
+      <w:proofErr w:type="spellStart"/>
+      <w:r>
+        <w:t>endl</w:t>
+      </w:r>
+      <w:proofErr w:type="spellEnd"/>
+      <w:r>
+        <w:t>;</w:t>
+      </w:r>
+    </w:p>
+    <w:p>
+      <w:r>
+        <w:t>}</w:t>
+      </w:r>
+    </w:p>
+    <w:p>
+      <w:proofErr w:type="spellStart"/>
+      <w:r>
+        <w:t>MyArray</w:t>
+      </w:r>
+      <w:proofErr w:type="spellEnd"/>
+      <w:r>
+        <w:t>::~</w:t>
+      </w:r>
+      <w:proofErr w:type="spellStart"/>
+      <w:r>
+        <w:t>MyArray</w:t>
+      </w:r>
+      <w:proofErr w:type="spellEnd"/>
+      <w:r>
+        <w:t>()</w:t>
+      </w:r>
+    </w:p>
+    <w:p>
+      <w:r>
+        <w:t>{</w:t>
+      </w:r>
+    </w:p>
+    <w:p>
+      <w:r>
+        <w:tab/>
+        <w:t xml:space="preserve">delete[] </w:t>
+      </w:r>
+      <w:proofErr w:type="spellStart"/>
+      <w:r>
+        <w:t>alist</w:t>
+      </w:r>
+      <w:proofErr w:type="spellEnd"/>
+      <w:r>
+        <w:t>;</w:t>
+      </w:r>
+    </w:p>
+    <w:p>
+      <w:r>
+        <w:tab/>
+      </w:r>
+      <w:proofErr w:type="spellStart"/>
+      <w:r>
+        <w:t>cout</w:t>
+      </w:r>
+      <w:proofErr w:type="spellEnd"/>
+      <w:r>
+        <w:t xml:space="preserve"> &lt;&lt; "</w:t>
+      </w:r>
+      <w:proofErr w:type="spellStart"/>
+      <w:r>
+        <w:t>MyArray</w:t>
+      </w:r>
+      <w:proofErr w:type="spellEnd"/>
+      <w:r>
+        <w:t xml:space="preserve">类对象已销毁！" &lt;&lt; </w:t>
+      </w:r>
+      <w:proofErr w:type="spellStart"/>
+      <w:r>
+        <w:t>endl</w:t>
+      </w:r>
+      <w:proofErr w:type="spellEnd"/>
+      <w:r>
+        <w:t>;</w:t>
+      </w:r>
+    </w:p>
+    <w:p>
+      <w:r>
+        <w:t>}</w:t>
+      </w:r>
+    </w:p>
+    <w:p>
+      <w:r>
         <w:t xml:space="preserve">void </w:t>
       </w:r>
-      <w:proofErr w:type="gramStart"/>
-      <w:r>
-        <w:t>Input(</w:t>
-      </w:r>
-      <w:proofErr w:type="gramEnd"/>
-      <w:r>
-        <w:t>);</w:t>
-      </w:r>
-    </w:p>
-    <w:p>
-      <w:r>
-        <w:tab/>
-        <w:t>void Display(string);</w:t>
-      </w:r>
-    </w:p>
-    <w:p>
-      <w:r>
-        <w:t>protected:</w:t>
-      </w:r>
-    </w:p>
-    <w:p>
-      <w:r>
-        <w:tab/>
-        <w:t xml:space="preserve">int* </w:t>
+      <w:proofErr w:type="spellStart"/>
+      <w:r>
+        <w:t>MyArray</w:t>
+      </w:r>
+      <w:proofErr w:type="spellEnd"/>
+      <w:r>
+        <w:t>::Display(string str)</w:t>
+      </w:r>
+    </w:p>
+    <w:p>
+      <w:r>
+        <w:t>{</w:t>
+      </w:r>
+    </w:p>
+    <w:p>
+      <w:r>
+        <w:tab/>
+        <w:t xml:space="preserve">int </w:t>
+      </w:r>
+      <w:proofErr w:type="spellStart"/>
+      <w:r>
+        <w:t>i</w:t>
+      </w:r>
+      <w:proofErr w:type="spellEnd"/>
+      <w:r>
+        <w:t>;</w:t>
+      </w:r>
+    </w:p>
+    <w:p>
+      <w:r>
+        <w:tab/>
+        <w:t xml:space="preserve">int* p = </w:t>
       </w:r>
       <w:proofErr w:type="spellStart"/>
       <w:r>
@@ -109,677 +450,263 @@
     <w:p>
       <w:r>
         <w:tab/>
-        <w:t>int length;</w:t>
-      </w:r>
-    </w:p>
-    <w:p>
-      <w:r>
-        <w:t>};</w:t>
-      </w:r>
-    </w:p>
-    <w:p>
-      <w:proofErr w:type="spellStart"/>
-      <w:proofErr w:type="gramStart"/>
+      </w:r>
+      <w:proofErr w:type="spellStart"/>
+      <w:r>
+        <w:t>cout</w:t>
+      </w:r>
+      <w:proofErr w:type="spellEnd"/>
+      <w:r>
+        <w:t xml:space="preserve"> &lt;&lt; str &lt;&lt; length &lt;&lt; "个整数：";</w:t>
+      </w:r>
+    </w:p>
+    <w:p>
+      <w:r>
+        <w:tab/>
+        <w:t>for (</w:t>
+      </w:r>
+      <w:proofErr w:type="spellStart"/>
+      <w:r>
+        <w:t>i</w:t>
+      </w:r>
+      <w:proofErr w:type="spellEnd"/>
+      <w:r>
+        <w:t xml:space="preserve"> = 0; </w:t>
+      </w:r>
+      <w:proofErr w:type="spellStart"/>
+      <w:r>
+        <w:t>i</w:t>
+      </w:r>
+      <w:proofErr w:type="spellEnd"/>
+      <w:r>
+        <w:t xml:space="preserve"> &lt; length; </w:t>
+      </w:r>
+      <w:proofErr w:type="spellStart"/>
+      <w:r>
+        <w:t>i</w:t>
+      </w:r>
+      <w:proofErr w:type="spellEnd"/>
+      <w:r>
+        <w:t>++, p++)</w:t>
+      </w:r>
+    </w:p>
+    <w:p>
+      <w:r>
+        <w:tab/>
+        <w:t>{</w:t>
+      </w:r>
+    </w:p>
+    <w:p>
+      <w:r>
+        <w:tab/>
+      </w:r>
+      <w:r>
+        <w:tab/>
+      </w:r>
+      <w:proofErr w:type="spellStart"/>
+      <w:r>
+        <w:t>cout</w:t>
+      </w:r>
+      <w:proofErr w:type="spellEnd"/>
+      <w:r>
+        <w:t xml:space="preserve"> &lt;&lt; *p &lt;&lt; " ";</w:t>
+      </w:r>
+    </w:p>
+    <w:p>
+      <w:r>
+        <w:tab/>
+        <w:t>}</w:t>
+      </w:r>
+    </w:p>
+    <w:p>
+      <w:r>
+        <w:lastRenderedPageBreak/>
+        <w:tab/>
+      </w:r>
+      <w:proofErr w:type="spellStart"/>
+      <w:r>
+        <w:t>cout</w:t>
+      </w:r>
+      <w:proofErr w:type="spellEnd"/>
+      <w:r>
+        <w:t xml:space="preserve"> &lt;&lt; </w:t>
+      </w:r>
+      <w:proofErr w:type="spellStart"/>
+      <w:r>
+        <w:t>endl</w:t>
+      </w:r>
+      <w:proofErr w:type="spellEnd"/>
+      <w:r>
+        <w:t>;</w:t>
+      </w:r>
+    </w:p>
+    <w:p>
+      <w:r>
+        <w:t>}</w:t>
+      </w:r>
+    </w:p>
+    <w:p>
+      <w:r>
+        <w:t xml:space="preserve">void </w:t>
+      </w:r>
+      <w:proofErr w:type="spellStart"/>
       <w:r>
         <w:t>MyArray</w:t>
       </w:r>
       <w:proofErr w:type="spellEnd"/>
       <w:r>
-        <w:t>::</w:t>
-      </w:r>
-      <w:proofErr w:type="spellStart"/>
-      <w:proofErr w:type="gramEnd"/>
+        <w:t>::Input()</w:t>
+      </w:r>
+    </w:p>
+    <w:p>
+      <w:r>
+        <w:t>{</w:t>
+      </w:r>
+    </w:p>
+    <w:p>
+      <w:r>
+        <w:tab/>
+      </w:r>
+      <w:proofErr w:type="spellStart"/>
+      <w:r>
+        <w:t>cout</w:t>
+      </w:r>
+      <w:proofErr w:type="spellEnd"/>
+      <w:r>
+        <w:t xml:space="preserve"> &lt;&lt; "请从键盘输入" &lt;&lt; length &lt;&lt; "个整数：";</w:t>
+      </w:r>
+    </w:p>
+    <w:p>
+      <w:r>
+        <w:tab/>
+        <w:t xml:space="preserve">int </w:t>
+      </w:r>
+      <w:proofErr w:type="spellStart"/>
+      <w:r>
+        <w:t>i</w:t>
+      </w:r>
+      <w:proofErr w:type="spellEnd"/>
+      <w:r>
+        <w:t>;</w:t>
+      </w:r>
+    </w:p>
+    <w:p>
+      <w:r>
+        <w:tab/>
+        <w:t xml:space="preserve">int* p = </w:t>
+      </w:r>
+      <w:proofErr w:type="spellStart"/>
+      <w:r>
+        <w:t>alist</w:t>
+      </w:r>
+      <w:proofErr w:type="spellEnd"/>
+      <w:r>
+        <w:t>;</w:t>
+      </w:r>
+    </w:p>
+    <w:p>
+      <w:r>
+        <w:tab/>
+        <w:t>for (</w:t>
+      </w:r>
+      <w:proofErr w:type="spellStart"/>
+      <w:r>
+        <w:t>i</w:t>
+      </w:r>
+      <w:proofErr w:type="spellEnd"/>
+      <w:r>
+        <w:t xml:space="preserve"> = 0; </w:t>
+      </w:r>
+      <w:proofErr w:type="spellStart"/>
+      <w:r>
+        <w:t>i</w:t>
+      </w:r>
+      <w:proofErr w:type="spellEnd"/>
+      <w:r>
+        <w:t xml:space="preserve"> &lt; length; </w:t>
+      </w:r>
+      <w:proofErr w:type="spellStart"/>
+      <w:r>
+        <w:t>i</w:t>
+      </w:r>
+      <w:proofErr w:type="spellEnd"/>
+      <w:r>
+        <w:t>++, p++)</w:t>
+      </w:r>
+    </w:p>
+    <w:p>
+      <w:r>
+        <w:tab/>
+        <w:t>{</w:t>
+      </w:r>
+    </w:p>
+    <w:p>
+      <w:r>
+        <w:tab/>
+      </w:r>
+      <w:r>
+        <w:tab/>
+      </w:r>
+      <w:proofErr w:type="spellStart"/>
+      <w:r>
+        <w:t>cin</w:t>
+      </w:r>
+      <w:proofErr w:type="spellEnd"/>
+      <w:r>
+        <w:t xml:space="preserve"> &gt;&gt; *p;</w:t>
+      </w:r>
+    </w:p>
+    <w:p>
+      <w:r>
+        <w:tab/>
+        <w:t>}</w:t>
+      </w:r>
+    </w:p>
+    <w:p>
+      <w:r>
+        <w:t>}</w:t>
+      </w:r>
+    </w:p>
+    <w:p>
+      <w:r>
+        <w:t>int main()</w:t>
+      </w:r>
+    </w:p>
+    <w:p>
+      <w:r>
+        <w:t>{</w:t>
+      </w:r>
+    </w:p>
+    <w:p>
+      <w:r>
+        <w:tab/>
+      </w:r>
+      <w:proofErr w:type="spellStart"/>
       <w:r>
         <w:t>MyArray</w:t>
       </w:r>
       <w:proofErr w:type="spellEnd"/>
       <w:r>
-        <w:t xml:space="preserve">(int </w:t>
-      </w:r>
-      <w:proofErr w:type="spellStart"/>
-      <w:r>
-        <w:t>leng</w:t>
-      </w:r>
-      <w:proofErr w:type="spellEnd"/>
-      <w:r>
-        <w:t>) {</w:t>
-      </w:r>
-    </w:p>
-    <w:p>
-      <w:r>
-        <w:tab/>
-        <w:t>if (</w:t>
-      </w:r>
-      <w:proofErr w:type="spellStart"/>
-      <w:r>
-        <w:t>leng</w:t>
-      </w:r>
-      <w:proofErr w:type="spellEnd"/>
-      <w:r>
-        <w:t xml:space="preserve"> &lt;= 0)</w:t>
-      </w:r>
-    </w:p>
-    <w:p>
-      <w:r>
-        <w:tab/>
-        <w:t>{</w:t>
-      </w:r>
-    </w:p>
-    <w:p>
-      <w:r>
-        <w:tab/>
-      </w:r>
-      <w:r>
-        <w:tab/>
-      </w:r>
-      <w:proofErr w:type="spellStart"/>
-      <w:r>
-        <w:t>cout</w:t>
-      </w:r>
-      <w:proofErr w:type="spellEnd"/>
-      <w:r>
-        <w:t xml:space="preserve"> &lt;&lt; "error length";</w:t>
-      </w:r>
-    </w:p>
-    <w:p>
-      <w:r>
-        <w:tab/>
-      </w:r>
-      <w:r>
-        <w:tab/>
-      </w:r>
-      <w:proofErr w:type="gramStart"/>
-      <w:r>
-        <w:t>exit(</w:t>
-      </w:r>
-      <w:proofErr w:type="gramEnd"/>
-      <w:r>
-        <w:t>1);</w:t>
-      </w:r>
-    </w:p>
-    <w:p>
-      <w:r>
-        <w:tab/>
-        <w:t>}</w:t>
-      </w:r>
-    </w:p>
-    <w:p>
-      <w:r>
-        <w:tab/>
-        <w:t xml:space="preserve">length = </w:t>
-      </w:r>
-      <w:proofErr w:type="spellStart"/>
-      <w:r>
-        <w:t>leng</w:t>
-      </w:r>
-      <w:proofErr w:type="spellEnd"/>
-      <w:r>
-        <w:t>;</w:t>
-      </w:r>
-    </w:p>
-    <w:p>
-      <w:r>
-        <w:tab/>
-      </w:r>
-      <w:proofErr w:type="spellStart"/>
-      <w:r>
-        <w:t>alist</w:t>
-      </w:r>
-      <w:proofErr w:type="spellEnd"/>
-      <w:r>
-        <w:t xml:space="preserve"> = new int[length];</w:t>
-      </w:r>
-    </w:p>
-    <w:p>
-      <w:r>
-        <w:tab/>
-        <w:t>//</w:t>
-      </w:r>
-      <w:r>
-        <w:tab/>
-        <w:t xml:space="preserve">length = </w:t>
-      </w:r>
-      <w:proofErr w:type="spellStart"/>
-      <w:r>
-        <w:t>leng</w:t>
-      </w:r>
-      <w:proofErr w:type="spellEnd"/>
-      <w:r>
-        <w:t>;</w:t>
-      </w:r>
-    </w:p>
-    <w:p>
-      <w:r>
-        <w:tab/>
-        <w:t>if (</w:t>
-      </w:r>
-      <w:proofErr w:type="spellStart"/>
-      <w:r>
-        <w:t>alist</w:t>
-      </w:r>
-      <w:proofErr w:type="spellEnd"/>
-      <w:r>
-        <w:t xml:space="preserve"> == NULL)</w:t>
-      </w:r>
-    </w:p>
-    <w:p>
-      <w:r>
-        <w:tab/>
-        <w:t>{</w:t>
-      </w:r>
-    </w:p>
-    <w:p>
-      <w:r>
-        <w:tab/>
-      </w:r>
-      <w:r>
-        <w:tab/>
-      </w:r>
-      <w:proofErr w:type="spellStart"/>
-      <w:r>
-        <w:t>cout</w:t>
-      </w:r>
-      <w:proofErr w:type="spellEnd"/>
-      <w:r>
-        <w:t xml:space="preserve"> &lt;&lt; "assign failure";</w:t>
-      </w:r>
-    </w:p>
-    <w:p>
-      <w:r>
-        <w:tab/>
-      </w:r>
-      <w:r>
-        <w:tab/>
-      </w:r>
-      <w:proofErr w:type="gramStart"/>
-      <w:r>
-        <w:t>exit(</w:t>
-      </w:r>
-      <w:proofErr w:type="gramEnd"/>
-      <w:r>
-        <w:t>1);</w:t>
-      </w:r>
-    </w:p>
-    <w:p>
-      <w:r>
-        <w:tab/>
-        <w:t>}</w:t>
-      </w:r>
-    </w:p>
-    <w:p>
-      <w:r>
-        <w:tab/>
-      </w:r>
-      <w:proofErr w:type="spellStart"/>
-      <w:r>
-        <w:t>cout</w:t>
-      </w:r>
-      <w:proofErr w:type="spellEnd"/>
-      <w:r>
-        <w:t xml:space="preserve"> &lt;&lt; "</w:t>
-      </w:r>
-      <w:proofErr w:type="spellStart"/>
-      <w:r>
-        <w:t>MyArray</w:t>
-      </w:r>
-      <w:proofErr w:type="spellEnd"/>
-      <w:proofErr w:type="gramStart"/>
-      <w:r>
-        <w:t>类对象</w:t>
-      </w:r>
-      <w:proofErr w:type="gramEnd"/>
-      <w:r>
-        <w:t xml:space="preserve">已创建！" &lt;&lt; </w:t>
-      </w:r>
-      <w:proofErr w:type="spellStart"/>
-      <w:r>
-        <w:t>endl</w:t>
-      </w:r>
-      <w:proofErr w:type="spellEnd"/>
-      <w:r>
-        <w:t>;</w:t>
-      </w:r>
-    </w:p>
-    <w:p>
-      <w:r>
-        <w:t>}</w:t>
-      </w:r>
-    </w:p>
-    <w:p>
-      <w:proofErr w:type="spellStart"/>
-      <w:proofErr w:type="gramStart"/>
-      <w:r>
-        <w:t>MyArray</w:t>
-      </w:r>
-      <w:proofErr w:type="spellEnd"/>
-      <w:r>
-        <w:t>::</w:t>
-      </w:r>
-      <w:proofErr w:type="gramEnd"/>
-      <w:r>
-        <w:t>~</w:t>
-      </w:r>
-      <w:proofErr w:type="spellStart"/>
-      <w:r>
-        <w:t>MyArray</w:t>
-      </w:r>
-      <w:proofErr w:type="spellEnd"/>
-      <w:r>
-        <w:t>()</w:t>
-      </w:r>
-    </w:p>
-    <w:p>
-      <w:r>
-        <w:t>{</w:t>
-      </w:r>
-    </w:p>
-    <w:p>
-      <w:r>
-        <w:tab/>
-      </w:r>
-      <w:proofErr w:type="gramStart"/>
-      <w:r>
-        <w:t>delete[</w:t>
-      </w:r>
-      <w:proofErr w:type="gramEnd"/>
-      <w:r>
-        <w:t xml:space="preserve">] </w:t>
-      </w:r>
-      <w:proofErr w:type="spellStart"/>
-      <w:r>
-        <w:t>alist</w:t>
-      </w:r>
-      <w:proofErr w:type="spellEnd"/>
-      <w:r>
-        <w:t>;</w:t>
-      </w:r>
-    </w:p>
-    <w:p>
-      <w:r>
-        <w:tab/>
-      </w:r>
-      <w:proofErr w:type="spellStart"/>
-      <w:r>
-        <w:t>cout</w:t>
-      </w:r>
-      <w:proofErr w:type="spellEnd"/>
-      <w:r>
-        <w:t xml:space="preserve"> &lt;&lt; "</w:t>
-      </w:r>
-      <w:proofErr w:type="spellStart"/>
-      <w:r>
-        <w:t>MyArray</w:t>
-      </w:r>
-      <w:proofErr w:type="spellEnd"/>
-      <w:proofErr w:type="gramStart"/>
-      <w:r>
-        <w:t>类对象</w:t>
-      </w:r>
-      <w:proofErr w:type="gramEnd"/>
-      <w:r>
-        <w:t xml:space="preserve">已销毁！" &lt;&lt; </w:t>
-      </w:r>
-      <w:proofErr w:type="spellStart"/>
-      <w:r>
-        <w:t>endl</w:t>
-      </w:r>
-      <w:proofErr w:type="spellEnd"/>
-      <w:r>
-        <w:t>;</w:t>
-      </w:r>
-    </w:p>
-    <w:p>
-      <w:r>
-        <w:t>}</w:t>
-      </w:r>
-    </w:p>
-    <w:p>
-      <w:r>
-        <w:t xml:space="preserve">void </w:t>
-      </w:r>
-      <w:proofErr w:type="spellStart"/>
-      <w:proofErr w:type="gramStart"/>
-      <w:r>
-        <w:t>MyArray</w:t>
-      </w:r>
-      <w:proofErr w:type="spellEnd"/>
-      <w:r>
-        <w:t>::</w:t>
-      </w:r>
-      <w:proofErr w:type="gramEnd"/>
-      <w:r>
-        <w:t>Display(string str)</w:t>
-      </w:r>
-    </w:p>
-    <w:p>
-      <w:r>
-        <w:t>{</w:t>
-      </w:r>
-    </w:p>
-    <w:p>
-      <w:r>
-        <w:tab/>
-        <w:t xml:space="preserve">int </w:t>
-      </w:r>
-      <w:proofErr w:type="spellStart"/>
-      <w:r>
-        <w:t>i</w:t>
-      </w:r>
-      <w:proofErr w:type="spellEnd"/>
-      <w:r>
-        <w:t>;</w:t>
-      </w:r>
-    </w:p>
-    <w:p>
-      <w:r>
-        <w:tab/>
-        <w:t xml:space="preserve">int* p = </w:t>
-      </w:r>
-      <w:proofErr w:type="spellStart"/>
-      <w:r>
-        <w:t>alist</w:t>
-      </w:r>
-      <w:proofErr w:type="spellEnd"/>
-      <w:r>
-        <w:t>;</w:t>
-      </w:r>
-    </w:p>
-    <w:p>
-      <w:r>
-        <w:tab/>
-      </w:r>
-      <w:proofErr w:type="spellStart"/>
-      <w:r>
-        <w:t>cout</w:t>
-      </w:r>
-      <w:proofErr w:type="spellEnd"/>
-      <w:r>
-        <w:t xml:space="preserve"> &lt;&lt; str &lt;&lt; length &lt;&lt; "</w:t>
-      </w:r>
-      <w:proofErr w:type="gramStart"/>
-      <w:r>
-        <w:t>个</w:t>
-      </w:r>
-      <w:proofErr w:type="gramEnd"/>
-      <w:r>
-        <w:t>整数：";</w:t>
-      </w:r>
-    </w:p>
-    <w:p>
-      <w:r>
-        <w:tab/>
-        <w:t>for (</w:t>
-      </w:r>
-      <w:proofErr w:type="spellStart"/>
-      <w:r>
-        <w:t>i</w:t>
-      </w:r>
-      <w:proofErr w:type="spellEnd"/>
-      <w:r>
-        <w:t xml:space="preserve"> = 0; </w:t>
-      </w:r>
-      <w:proofErr w:type="spellStart"/>
-      <w:r>
-        <w:t>i</w:t>
-      </w:r>
-      <w:proofErr w:type="spellEnd"/>
-      <w:r>
-        <w:t xml:space="preserve"> &lt; length; </w:t>
-      </w:r>
-      <w:proofErr w:type="spellStart"/>
-      <w:r>
-        <w:t>i</w:t>
-      </w:r>
-      <w:proofErr w:type="spellEnd"/>
-      <w:r>
-        <w:t>++, p++)</w:t>
-      </w:r>
-    </w:p>
-    <w:p>
-      <w:r>
-        <w:tab/>
-        <w:t>{</w:t>
-      </w:r>
-    </w:p>
-    <w:p>
-      <w:r>
-        <w:tab/>
-      </w:r>
-      <w:r>
-        <w:tab/>
-      </w:r>
-      <w:proofErr w:type="spellStart"/>
-      <w:r>
-        <w:t>cout</w:t>
-      </w:r>
-      <w:proofErr w:type="spellEnd"/>
-      <w:r>
-        <w:t xml:space="preserve"> &lt;&lt; *p &lt;&lt; " ";</w:t>
-      </w:r>
-    </w:p>
-    <w:p>
-      <w:r>
-        <w:tab/>
-        <w:t>}</w:t>
-      </w:r>
-    </w:p>
-    <w:p>
-      <w:r>
-        <w:tab/>
-      </w:r>
-      <w:proofErr w:type="spellStart"/>
-      <w:r>
-        <w:t>cout</w:t>
-      </w:r>
-      <w:proofErr w:type="spellEnd"/>
-      <w:r>
-        <w:t xml:space="preserve"> &lt;&lt; </w:t>
-      </w:r>
-      <w:proofErr w:type="spellStart"/>
-      <w:r>
-        <w:t>endl</w:t>
-      </w:r>
-      <w:proofErr w:type="spellEnd"/>
-      <w:r>
-        <w:t>;</w:t>
-      </w:r>
-    </w:p>
-    <w:p>
-      <w:r>
-        <w:t>}</w:t>
-      </w:r>
-    </w:p>
-    <w:p>
-      <w:r>
-        <w:lastRenderedPageBreak/>
-        <w:t xml:space="preserve">void </w:t>
-      </w:r>
-      <w:proofErr w:type="spellStart"/>
-      <w:proofErr w:type="gramStart"/>
-      <w:r>
-        <w:t>MyArray</w:t>
-      </w:r>
-      <w:proofErr w:type="spellEnd"/>
-      <w:r>
-        <w:t>::</w:t>
-      </w:r>
-      <w:proofErr w:type="gramEnd"/>
-      <w:r>
-        <w:t>Input()</w:t>
-      </w:r>
-    </w:p>
-    <w:p>
-      <w:r>
-        <w:t>{</w:t>
-      </w:r>
-    </w:p>
-    <w:p>
-      <w:r>
-        <w:tab/>
-      </w:r>
-      <w:proofErr w:type="spellStart"/>
-      <w:r>
-        <w:t>cout</w:t>
-      </w:r>
-      <w:proofErr w:type="spellEnd"/>
-      <w:r>
-        <w:t xml:space="preserve"> &lt;&lt; "请从键盘输入" &lt;&lt; length &lt;&lt; "</w:t>
-      </w:r>
-      <w:proofErr w:type="gramStart"/>
-      <w:r>
-        <w:t>个</w:t>
-      </w:r>
-      <w:proofErr w:type="gramEnd"/>
-      <w:r>
-        <w:t>整数：";</w:t>
-      </w:r>
-    </w:p>
-    <w:p>
-      <w:r>
-        <w:tab/>
-        <w:t xml:space="preserve">int </w:t>
-      </w:r>
-      <w:proofErr w:type="spellStart"/>
-      <w:r>
-        <w:t>i</w:t>
-      </w:r>
-      <w:proofErr w:type="spellEnd"/>
-      <w:r>
-        <w:t>;</w:t>
-      </w:r>
-    </w:p>
-    <w:p>
-      <w:r>
-        <w:tab/>
-        <w:t xml:space="preserve">int* p = </w:t>
-      </w:r>
-      <w:proofErr w:type="spellStart"/>
-      <w:r>
-        <w:t>alist</w:t>
-      </w:r>
-      <w:proofErr w:type="spellEnd"/>
-      <w:r>
-        <w:t>;</w:t>
-      </w:r>
-    </w:p>
-    <w:p>
-      <w:r>
-        <w:tab/>
-        <w:t>for (</w:t>
-      </w:r>
-      <w:proofErr w:type="spellStart"/>
-      <w:r>
-        <w:t>i</w:t>
-      </w:r>
-      <w:proofErr w:type="spellEnd"/>
-      <w:r>
-        <w:t xml:space="preserve"> = 0; </w:t>
-      </w:r>
-      <w:proofErr w:type="spellStart"/>
-      <w:r>
-        <w:t>i</w:t>
-      </w:r>
-      <w:proofErr w:type="spellEnd"/>
-      <w:r>
-        <w:t xml:space="preserve"> &lt; length; </w:t>
-      </w:r>
-      <w:proofErr w:type="spellStart"/>
-      <w:r>
-        <w:t>i</w:t>
-      </w:r>
-      <w:proofErr w:type="spellEnd"/>
-      <w:r>
-        <w:t>++, p++)</w:t>
-      </w:r>
-    </w:p>
-    <w:p>
-      <w:r>
-        <w:tab/>
-        <w:t>{</w:t>
-      </w:r>
-    </w:p>
-    <w:p>
-      <w:r>
-        <w:tab/>
-      </w:r>
-      <w:r>
-        <w:tab/>
-      </w:r>
-      <w:proofErr w:type="spellStart"/>
-      <w:r>
-        <w:t>cin</w:t>
-      </w:r>
-      <w:proofErr w:type="spellEnd"/>
-      <w:r>
-        <w:t xml:space="preserve"> &gt;&gt; *p;</w:t>
-      </w:r>
-    </w:p>
-    <w:p>
-      <w:r>
-        <w:tab/>
-        <w:t>}</w:t>
-      </w:r>
-    </w:p>
-    <w:p>
-      <w:r>
-        <w:t>}</w:t>
-      </w:r>
-    </w:p>
-    <w:p>
-      <w:r>
-        <w:t xml:space="preserve">int </w:t>
-      </w:r>
-      <w:proofErr w:type="gramStart"/>
-      <w:r>
-        <w:t>main(</w:t>
-      </w:r>
-      <w:proofErr w:type="gramEnd"/>
-      <w:r>
-        <w:t>)</w:t>
-      </w:r>
-    </w:p>
-    <w:p>
-      <w:r>
-        <w:t>{</w:t>
-      </w:r>
-    </w:p>
-    <w:p>
-      <w:r>
-        <w:tab/>
-      </w:r>
-      <w:proofErr w:type="spellStart"/>
-      <w:r>
-        <w:t>MyArray</w:t>
-      </w:r>
-      <w:proofErr w:type="spellEnd"/>
-      <w:r>
         <w:t xml:space="preserve"> </w:t>
       </w:r>
       <w:proofErr w:type="spellStart"/>
-      <w:proofErr w:type="gramStart"/>
       <w:r>
         <w:t>a</w:t>
       </w:r>
       <w:proofErr w:type="spellEnd"/>
       <w:r>
-        <w:t>(</w:t>
-      </w:r>
-      <w:proofErr w:type="gramEnd"/>
-      <w:r>
-        <w:t>5);</w:t>
-      </w:r>
-    </w:p>
-    <w:p>
-      <w:r>
-        <w:tab/>
-      </w:r>
-      <w:proofErr w:type="spellStart"/>
-      <w:proofErr w:type="gramStart"/>
+        <w:t>(5);</w:t>
+      </w:r>
+    </w:p>
+    <w:p>
+      <w:r>
+        <w:tab/>
+      </w:r>
+      <w:proofErr w:type="spellStart"/>
       <w:r>
         <w:t>a.Input</w:t>
       </w:r>
       <w:proofErr w:type="spellEnd"/>
-      <w:proofErr w:type="gramEnd"/>
       <w:r>
         <w:t>();</w:t>
       </w:r>
@@ -895,91 +822,119 @@
         </w:drawing>
       </w:r>
     </w:p>
+    <w:p/>
     <w:p>
       <w:pPr>
         <w:rPr>
-          <w:rFonts w:hint="eastAsia"/>
+          <w:rFonts w:ascii="Arial" w:hAnsi="Arial" w:cs="Arial"/>
+          <w:color w:val="4D4D4D"/>
+          <w:shd w:val="clear" w:color="auto" w:fill="FFFFFF"/>
         </w:rPr>
       </w:pPr>
-    </w:p>
-    <w:p>
-      <w:pPr>
+      <w:r>
         <w:rPr>
           <w:rFonts w:ascii="Arial" w:hAnsi="Arial" w:cs="Arial"/>
           <w:color w:val="4D4D4D"/>
           <w:shd w:val="clear" w:color="auto" w:fill="FFFFFF"/>
         </w:rPr>
-      </w:pPr>
+        <w:t>声明一个</w:t>
+      </w:r>
+      <w:proofErr w:type="spellStart"/>
       <w:r>
         <w:rPr>
           <w:rFonts w:ascii="Arial" w:hAnsi="Arial" w:cs="Arial"/>
           <w:color w:val="4D4D4D"/>
           <w:shd w:val="clear" w:color="auto" w:fill="FFFFFF"/>
         </w:rPr>
-        <w:t>声明一个</w:t>
-      </w:r>
-      <w:proofErr w:type="spellStart"/>
+        <w:t>SortArray</w:t>
+      </w:r>
+      <w:proofErr w:type="spellEnd"/>
       <w:r>
         <w:rPr>
           <w:rFonts w:ascii="Arial" w:hAnsi="Arial" w:cs="Arial"/>
           <w:color w:val="4D4D4D"/>
           <w:shd w:val="clear" w:color="auto" w:fill="FFFFFF"/>
         </w:rPr>
+        <w:t>继承类</w:t>
+      </w:r>
+      <w:proofErr w:type="spellStart"/>
+      <w:r>
+        <w:rPr>
+          <w:rFonts w:ascii="Arial" w:hAnsi="Arial" w:cs="Arial"/>
+          <w:color w:val="4D4D4D"/>
+          <w:shd w:val="clear" w:color="auto" w:fill="FFFFFF"/>
+        </w:rPr>
+        <w:t>MyArray</w:t>
+      </w:r>
+      <w:proofErr w:type="spellEnd"/>
+      <w:r>
+        <w:rPr>
+          <w:rFonts w:ascii="Arial" w:hAnsi="Arial" w:cs="Arial"/>
+          <w:color w:val="4D4D4D"/>
+          <w:shd w:val="clear" w:color="auto" w:fill="FFFFFF"/>
+        </w:rPr>
+        <w:t>,</w:t>
+      </w:r>
+      <w:r>
+        <w:rPr>
+          <w:rFonts w:ascii="Arial" w:hAnsi="Arial" w:cs="Arial"/>
+          <w:color w:val="4D4D4D"/>
+          <w:shd w:val="clear" w:color="auto" w:fill="FFFFFF"/>
+        </w:rPr>
+        <w:t>在该类中定义一个函数，具有将输入的整数从小到大进行排序的功能。</w:t>
+      </w:r>
+    </w:p>
+    <w:p/>
+    <w:p>
+      <w:r>
+        <w:t xml:space="preserve">class </w:t>
+      </w:r>
+      <w:proofErr w:type="spellStart"/>
+      <w:r>
         <w:t>SortArray</w:t>
       </w:r>
       <w:proofErr w:type="spellEnd"/>
       <w:r>
-        <w:rPr>
-          <w:rFonts w:ascii="Arial" w:hAnsi="Arial" w:cs="Arial"/>
-          <w:color w:val="4D4D4D"/>
-          <w:shd w:val="clear" w:color="auto" w:fill="FFFFFF"/>
-        </w:rPr>
-        <w:t>继承类</w:t>
-      </w:r>
-      <w:proofErr w:type="spellStart"/>
-      <w:r>
-        <w:rPr>
-          <w:rFonts w:ascii="Arial" w:hAnsi="Arial" w:cs="Arial"/>
-          <w:color w:val="4D4D4D"/>
-          <w:shd w:val="clear" w:color="auto" w:fill="FFFFFF"/>
-        </w:rPr>
+        <w:t xml:space="preserve"> :public </w:t>
+      </w:r>
+      <w:proofErr w:type="spellStart"/>
+      <w:r>
         <w:t>MyArray</w:t>
       </w:r>
       <w:proofErr w:type="spellEnd"/>
       <w:r>
-        <w:rPr>
-          <w:rFonts w:ascii="Arial" w:hAnsi="Arial" w:cs="Arial"/>
-          <w:color w:val="4D4D4D"/>
-          <w:shd w:val="clear" w:color="auto" w:fill="FFFFFF"/>
-        </w:rPr>
-        <w:t>,</w:t>
-      </w:r>
-      <w:r>
-        <w:rPr>
-          <w:rFonts w:ascii="Arial" w:hAnsi="Arial" w:cs="Arial"/>
-          <w:color w:val="4D4D4D"/>
-          <w:shd w:val="clear" w:color="auto" w:fill="FFFFFF"/>
-        </w:rPr>
-        <w:t>在该类中定义一个函数，具有将输入的整数从小到大进行排序的功能。</w:t>
-      </w:r>
-    </w:p>
-    <w:p/>
-    <w:p>
-      <w:r>
-        <w:t xml:space="preserve">class </w:t>
-      </w:r>
-      <w:proofErr w:type="spellStart"/>
-      <w:proofErr w:type="gramStart"/>
+        <w:t xml:space="preserve"> </w:t>
+      </w:r>
+    </w:p>
+    <w:p>
+      <w:r>
+        <w:t>{</w:t>
+      </w:r>
+    </w:p>
+    <w:p>
+      <w:r>
+        <w:t>public:</w:t>
+      </w:r>
+    </w:p>
+    <w:p>
+      <w:r>
+        <w:tab/>
+      </w:r>
+      <w:proofErr w:type="spellStart"/>
       <w:r>
         <w:t>SortArray</w:t>
       </w:r>
       <w:proofErr w:type="spellEnd"/>
       <w:r>
-        <w:t xml:space="preserve"> :public</w:t>
-      </w:r>
-      <w:proofErr w:type="gramEnd"/>
-      <w:r>
-        <w:t xml:space="preserve"> </w:t>
+        <w:t xml:space="preserve">(int </w:t>
+      </w:r>
+      <w:proofErr w:type="spellStart"/>
+      <w:r>
+        <w:t>leng</w:t>
+      </w:r>
+      <w:proofErr w:type="spellEnd"/>
+      <w:r>
+        <w:t>) :</w:t>
       </w:r>
       <w:proofErr w:type="spellStart"/>
       <w:r>
@@ -987,94 +942,139 @@
       </w:r>
       <w:proofErr w:type="spellEnd"/>
       <w:r>
-        <w:t xml:space="preserve"> </w:t>
-      </w:r>
-    </w:p>
-    <w:p>
-      <w:r>
+        <w:t>(</w:t>
+      </w:r>
+      <w:proofErr w:type="spellStart"/>
+      <w:r>
+        <w:t>leng</w:t>
+      </w:r>
+      <w:proofErr w:type="spellEnd"/>
+      <w:r>
+        <w:t>)</w:t>
+      </w:r>
+    </w:p>
+    <w:p>
+      <w:r>
+        <w:t xml:space="preserve">    {</w:t>
+      </w:r>
+    </w:p>
+    <w:p>
+      <w:r>
+        <w:tab/>
+      </w:r>
+      <w:proofErr w:type="spellStart"/>
+      <w:r>
+        <w:t>cout</w:t>
+      </w:r>
+      <w:proofErr w:type="spellEnd"/>
+      <w:r>
+        <w:t xml:space="preserve"> &lt;&lt; "</w:t>
+      </w:r>
+      <w:proofErr w:type="spellStart"/>
+      <w:r>
+        <w:t>SortArray</w:t>
+      </w:r>
+      <w:proofErr w:type="spellEnd"/>
+      <w:r>
+        <w:t xml:space="preserve">类对象已创建！" &lt;&lt; </w:t>
+      </w:r>
+      <w:proofErr w:type="spellStart"/>
+      <w:r>
+        <w:t>endl</w:t>
+      </w:r>
+      <w:proofErr w:type="spellEnd"/>
+      <w:r>
+        <w:t>;</w:t>
+      </w:r>
+    </w:p>
+    <w:p>
+      <w:r>
+        <w:lastRenderedPageBreak/>
+        <w:tab/>
+        <w:t>}</w:t>
+      </w:r>
+    </w:p>
+    <w:p>
+      <w:r>
+        <w:tab/>
+        <w:t>~</w:t>
+      </w:r>
+      <w:proofErr w:type="spellStart"/>
+      <w:r>
+        <w:t>SortArray</w:t>
+      </w:r>
+      <w:proofErr w:type="spellEnd"/>
+      <w:r>
+        <w:t>()</w:t>
+      </w:r>
+    </w:p>
+    <w:p>
+      <w:r>
+        <w:tab/>
         <w:t>{</w:t>
       </w:r>
     </w:p>
     <w:p>
       <w:r>
-        <w:t>public:</w:t>
-      </w:r>
-    </w:p>
-    <w:p>
-      <w:r>
-        <w:tab/>
-      </w:r>
-      <w:proofErr w:type="spellStart"/>
-      <w:proofErr w:type="gramStart"/>
+        <w:tab/>
+      </w:r>
+      <w:r>
+        <w:tab/>
+      </w:r>
+      <w:proofErr w:type="spellStart"/>
+      <w:r>
+        <w:t>cout</w:t>
+      </w:r>
+      <w:proofErr w:type="spellEnd"/>
+      <w:r>
+        <w:t xml:space="preserve"> &lt;&lt; "</w:t>
+      </w:r>
+      <w:proofErr w:type="spellStart"/>
       <w:r>
         <w:t>SortArray</w:t>
       </w:r>
       <w:proofErr w:type="spellEnd"/>
       <w:r>
-        <w:t>(</w:t>
-      </w:r>
-      <w:proofErr w:type="gramEnd"/>
-      <w:r>
+        <w:t xml:space="preserve">类对象已销毁！" &lt;&lt; </w:t>
+      </w:r>
+      <w:proofErr w:type="spellStart"/>
+      <w:r>
+        <w:t>endl</w:t>
+      </w:r>
+      <w:proofErr w:type="spellEnd"/>
+      <w:r>
+        <w:t>;</w:t>
+      </w:r>
+    </w:p>
+    <w:p>
+      <w:r>
+        <w:tab/>
+        <w:t>}</w:t>
+      </w:r>
+    </w:p>
+    <w:p>
+      <w:r>
+        <w:tab/>
+        <w:t>void sort()//冒泡法排序</w:t>
+      </w:r>
+    </w:p>
+    <w:p>
+      <w:r>
+        <w:tab/>
+        <w:t>{</w:t>
+      </w:r>
+    </w:p>
+    <w:p>
+      <w:r>
+        <w:tab/>
+      </w:r>
+      <w:r>
+        <w:tab/>
         <w:t xml:space="preserve">int </w:t>
       </w:r>
       <w:proofErr w:type="spellStart"/>
       <w:r>
-        <w:t>leng</w:t>
-      </w:r>
-      <w:proofErr w:type="spellEnd"/>
-      <w:r>
-        <w:t>) :</w:t>
-      </w:r>
-      <w:proofErr w:type="spellStart"/>
-      <w:r>
-        <w:t>MyArray</w:t>
-      </w:r>
-      <w:proofErr w:type="spellEnd"/>
-      <w:r>
-        <w:t>(</w:t>
-      </w:r>
-      <w:proofErr w:type="spellStart"/>
-      <w:r>
-        <w:t>leng</w:t>
-      </w:r>
-      <w:proofErr w:type="spellEnd"/>
-      <w:r>
-        <w:t>)</w:t>
-      </w:r>
-    </w:p>
-    <w:p>
-      <w:r>
-        <w:t xml:space="preserve">    {</w:t>
-      </w:r>
-    </w:p>
-    <w:p>
-      <w:r>
-        <w:tab/>
-      </w:r>
-      <w:proofErr w:type="spellStart"/>
-      <w:r>
-        <w:t>cout</w:t>
-      </w:r>
-      <w:proofErr w:type="spellEnd"/>
-      <w:r>
-        <w:t xml:space="preserve"> &lt;&lt; "</w:t>
-      </w:r>
-      <w:proofErr w:type="spellStart"/>
-      <w:r>
-        <w:t>SortArray</w:t>
-      </w:r>
-      <w:proofErr w:type="spellEnd"/>
-      <w:proofErr w:type="gramStart"/>
-      <w:r>
-        <w:t>类对象</w:t>
-      </w:r>
-      <w:proofErr w:type="gramEnd"/>
-      <w:r>
-        <w:t xml:space="preserve">已创建！" &lt;&lt; </w:t>
-      </w:r>
-      <w:proofErr w:type="spellStart"/>
-      <w:r>
-        <w:t>endl</w:t>
+        <w:t>i,j,temp</w:t>
       </w:r>
       <w:proofErr w:type="spellEnd"/>
       <w:r>
@@ -1084,31 +1084,58 @@
     <w:p>
       <w:r>
         <w:tab/>
-        <w:t>}</w:t>
-      </w:r>
-    </w:p>
-    <w:p>
-      <w:r>
-        <w:tab/>
-        <w:t>~</w:t>
-      </w:r>
-      <w:proofErr w:type="spellStart"/>
-      <w:proofErr w:type="gramStart"/>
-      <w:r>
-        <w:t>SortArray</w:t>
-      </w:r>
-      <w:proofErr w:type="spellEnd"/>
-      <w:r>
-        <w:t>(</w:t>
-      </w:r>
-      <w:proofErr w:type="gramEnd"/>
-      <w:r>
-        <w:t>)</w:t>
-      </w:r>
-    </w:p>
-    <w:p>
-      <w:r>
-        <w:lastRenderedPageBreak/>
+      </w:r>
+      <w:r>
+        <w:tab/>
+        <w:t xml:space="preserve">int *p = </w:t>
+      </w:r>
+      <w:proofErr w:type="spellStart"/>
+      <w:r>
+        <w:t>alist</w:t>
+      </w:r>
+      <w:proofErr w:type="spellEnd"/>
+      <w:r>
+        <w:t>;</w:t>
+      </w:r>
+    </w:p>
+    <w:p>
+      <w:r>
+        <w:tab/>
+      </w:r>
+      <w:r>
+        <w:tab/>
+        <w:t>for (</w:t>
+      </w:r>
+      <w:proofErr w:type="spellStart"/>
+      <w:r>
+        <w:t>i</w:t>
+      </w:r>
+      <w:proofErr w:type="spellEnd"/>
+      <w:r>
+        <w:t xml:space="preserve"> = 0; </w:t>
+      </w:r>
+      <w:proofErr w:type="spellStart"/>
+      <w:r>
+        <w:t>i</w:t>
+      </w:r>
+      <w:proofErr w:type="spellEnd"/>
+      <w:r>
+        <w:t xml:space="preserve"> &lt; length; </w:t>
+      </w:r>
+      <w:proofErr w:type="spellStart"/>
+      <w:r>
+        <w:t>i</w:t>
+      </w:r>
+      <w:proofErr w:type="spellEnd"/>
+      <w:r>
+        <w:t>++)</w:t>
+      </w:r>
+    </w:p>
+    <w:p>
+      <w:r>
+        <w:tab/>
+      </w:r>
+      <w:r>
         <w:tab/>
         <w:t>{</w:t>
       </w:r>
@@ -1120,153 +1147,15 @@
       <w:r>
         <w:tab/>
       </w:r>
-      <w:proofErr w:type="spellStart"/>
-      <w:r>
-        <w:t>cout</w:t>
-      </w:r>
-      <w:proofErr w:type="spellEnd"/>
-      <w:r>
-        <w:t xml:space="preserve"> &lt;&lt; "</w:t>
-      </w:r>
-      <w:proofErr w:type="spellStart"/>
-      <w:r>
-        <w:t>SortArray</w:t>
-      </w:r>
-      <w:proofErr w:type="spellEnd"/>
-      <w:proofErr w:type="gramStart"/>
-      <w:r>
-        <w:t>类对象</w:t>
-      </w:r>
-      <w:proofErr w:type="gramEnd"/>
-      <w:r>
-        <w:t xml:space="preserve">已销毁！" &lt;&lt; </w:t>
-      </w:r>
-      <w:proofErr w:type="spellStart"/>
-      <w:r>
-        <w:t>endl</w:t>
-      </w:r>
-      <w:proofErr w:type="spellEnd"/>
-      <w:r>
-        <w:t>;</w:t>
-      </w:r>
-    </w:p>
-    <w:p>
-      <w:r>
-        <w:tab/>
-        <w:t>}</w:t>
-      </w:r>
-    </w:p>
-    <w:p>
-      <w:r>
-        <w:tab/>
-        <w:t>void sort()//冒泡法排序</w:t>
-      </w:r>
-    </w:p>
-    <w:p>
-      <w:r>
-        <w:tab/>
-        <w:t>{</w:t>
-      </w:r>
-    </w:p>
-    <w:p>
-      <w:r>
-        <w:tab/>
-      </w:r>
-      <w:r>
-        <w:tab/>
-        <w:t xml:space="preserve">int </w:t>
-      </w:r>
-      <w:proofErr w:type="spellStart"/>
-      <w:proofErr w:type="gramStart"/>
-      <w:r>
-        <w:t>i,j</w:t>
-      </w:r>
-      <w:proofErr w:type="gramEnd"/>
-      <w:r>
-        <w:t>,temp</w:t>
-      </w:r>
-      <w:proofErr w:type="spellEnd"/>
-      <w:r>
-        <w:t>;</w:t>
-      </w:r>
-    </w:p>
-    <w:p>
-      <w:r>
-        <w:tab/>
-      </w:r>
-      <w:r>
-        <w:tab/>
-        <w:t xml:space="preserve">int *p = </w:t>
-      </w:r>
-      <w:proofErr w:type="spellStart"/>
-      <w:r>
-        <w:t>alist</w:t>
-      </w:r>
-      <w:proofErr w:type="spellEnd"/>
-      <w:r>
-        <w:t>;</w:t>
-      </w:r>
-    </w:p>
-    <w:p>
-      <w:r>
-        <w:tab/>
-      </w:r>
-      <w:r>
-        <w:tab/>
-        <w:t>for (</w:t>
-      </w:r>
-      <w:proofErr w:type="spellStart"/>
-      <w:r>
-        <w:t>i</w:t>
-      </w:r>
-      <w:proofErr w:type="spellEnd"/>
-      <w:r>
-        <w:t xml:space="preserve"> = 0; </w:t>
-      </w:r>
-      <w:proofErr w:type="spellStart"/>
-      <w:r>
-        <w:t>i</w:t>
-      </w:r>
-      <w:proofErr w:type="spellEnd"/>
-      <w:r>
-        <w:t xml:space="preserve"> &lt; length; </w:t>
-      </w:r>
-      <w:proofErr w:type="spellStart"/>
-      <w:r>
-        <w:t>i</w:t>
-      </w:r>
-      <w:proofErr w:type="spellEnd"/>
-      <w:r>
-        <w:t>++)</w:t>
-      </w:r>
-    </w:p>
-    <w:p>
-      <w:r>
-        <w:tab/>
-      </w:r>
-      <w:r>
-        <w:tab/>
-        <w:t>{</w:t>
-      </w:r>
-    </w:p>
-    <w:p>
-      <w:r>
-        <w:tab/>
-      </w:r>
-      <w:r>
-        <w:tab/>
-      </w:r>
       <w:r>
         <w:tab/>
         <w:t>for (j =</w:t>
       </w:r>
       <w:proofErr w:type="spellStart"/>
-      <w:proofErr w:type="gramStart"/>
       <w:r>
         <w:t>i;j</w:t>
       </w:r>
       <w:proofErr w:type="spellEnd"/>
-      <w:proofErr w:type="gramEnd"/>
       <w:r>
         <w:t xml:space="preserve"> &lt; length; </w:t>
       </w:r>
@@ -1584,25 +1473,7 @@
           <w:rFonts w:ascii="Arial" w:hAnsi="Arial" w:cs="Arial"/>
           <w:color w:val="4D4D4D"/>
         </w:rPr>
-        <w:t>创建派生</w:t>
-      </w:r>
-      <w:proofErr w:type="gramStart"/>
-      <w:r>
-        <w:rPr>
-          <w:rStyle w:val="a4"/>
-          <w:rFonts w:ascii="Arial" w:hAnsi="Arial" w:cs="Arial"/>
-          <w:color w:val="4D4D4D"/>
-        </w:rPr>
-        <w:t>类对象</w:t>
-      </w:r>
-      <w:proofErr w:type="gramEnd"/>
-      <w:r>
-        <w:rPr>
-          <w:rStyle w:val="a4"/>
-          <w:rFonts w:ascii="Arial" w:hAnsi="Arial" w:cs="Arial"/>
-          <w:color w:val="4D4D4D"/>
-        </w:rPr>
-        <w:t>时</w:t>
+        <w:t>创建派生类对象时</w:t>
       </w:r>
     </w:p>
     <w:p>
@@ -1622,21 +1493,12 @@
         </w:rPr>
         <w:t>1.</w:t>
       </w:r>
-      <w:proofErr w:type="gramStart"/>
       <w:r>
         <w:rPr>
           <w:rFonts w:ascii="Arial" w:hAnsi="Arial" w:cs="Arial"/>
           <w:color w:val="4D4D4D"/>
         </w:rPr>
-        <w:t>执行基类的</w:t>
-      </w:r>
-      <w:proofErr w:type="gramEnd"/>
-      <w:r>
-        <w:rPr>
-          <w:rFonts w:ascii="Arial" w:hAnsi="Arial" w:cs="Arial"/>
-          <w:color w:val="4D4D4D"/>
-        </w:rPr>
-        <w:t>构造函数</w:t>
+        <w:t>执行基类的构造函数</w:t>
       </w:r>
     </w:p>
     <w:p>
@@ -1654,6 +1516,7 @@
           <w:rFonts w:ascii="Arial" w:hAnsi="Arial" w:cs="Arial"/>
           <w:color w:val="4D4D4D"/>
         </w:rPr>
+        <w:lastRenderedPageBreak/>
         <w:t>2.</w:t>
       </w:r>
       <w:r>
@@ -1680,26 +1543,7 @@
           <w:rFonts w:ascii="Arial" w:hAnsi="Arial" w:cs="Arial"/>
           <w:color w:val="4D4D4D"/>
         </w:rPr>
-        <w:lastRenderedPageBreak/>
-        <w:t>撤销派生</w:t>
-      </w:r>
-      <w:proofErr w:type="gramStart"/>
-      <w:r>
-        <w:rPr>
-          <w:rStyle w:val="a4"/>
-          <w:rFonts w:ascii="Arial" w:hAnsi="Arial" w:cs="Arial"/>
-          <w:color w:val="4D4D4D"/>
-        </w:rPr>
-        <w:t>类对象</w:t>
-      </w:r>
-      <w:proofErr w:type="gramEnd"/>
-      <w:r>
-        <w:rPr>
-          <w:rStyle w:val="a4"/>
-          <w:rFonts w:ascii="Arial" w:hAnsi="Arial" w:cs="Arial"/>
-          <w:color w:val="4D4D4D"/>
-        </w:rPr>
-        <w:t>时</w:t>
+        <w:t>撤销派生类对象时</w:t>
       </w:r>
     </w:p>
     <w:p>
@@ -1724,17 +1568,8 @@
           <w:rFonts w:ascii="Arial" w:hAnsi="Arial" w:cs="Arial"/>
           <w:color w:val="4D4D4D"/>
         </w:rPr>
-        <w:t>执行派生类</w:t>
-      </w:r>
-      <w:proofErr w:type="gramStart"/>
-      <w:r>
-        <w:rPr>
-          <w:rFonts w:ascii="Arial" w:hAnsi="Arial" w:cs="Arial"/>
-          <w:color w:val="4D4D4D"/>
-        </w:rPr>
-        <w:t>的析构函数</w:t>
-      </w:r>
-      <w:proofErr w:type="gramEnd"/>
+        <w:t>执行派生类的析构函数</w:t>
+      </w:r>
     </w:p>
     <w:p>
       <w:pPr>
@@ -1758,23 +1593,7 @@
           <w:rFonts w:ascii="Arial" w:hAnsi="Arial" w:cs="Arial"/>
           <w:color w:val="4D4D4D"/>
         </w:rPr>
-        <w:t>执行</w:t>
-      </w:r>
-      <w:proofErr w:type="gramStart"/>
-      <w:r>
-        <w:rPr>
-          <w:rFonts w:ascii="Arial" w:hAnsi="Arial" w:cs="Arial"/>
-          <w:color w:val="4D4D4D"/>
-        </w:rPr>
-        <w:t>基类的析构</w:t>
-      </w:r>
-      <w:proofErr w:type="gramEnd"/>
-      <w:r>
-        <w:rPr>
-          <w:rFonts w:ascii="Arial" w:hAnsi="Arial" w:cs="Arial"/>
-          <w:color w:val="4D4D4D"/>
-        </w:rPr>
-        <w:t>函数</w:t>
+        <w:t>执行基类的析构函数</w:t>
       </w:r>
     </w:p>
     <w:p>
@@ -1814,7 +1633,7 @@
         <w:spacing w:after="240" w:line="390" w:lineRule="atLeast"/>
         <w:jc w:val="left"/>
         <w:rPr>
-          <w:rFonts w:ascii="Arial" w:eastAsia="宋体" w:hAnsi="Arial" w:cs="Arial" w:hint="eastAsia"/>
+          <w:rFonts w:ascii="Arial" w:eastAsia="宋体" w:hAnsi="Arial" w:cs="Arial"/>
           <w:color w:val="4D4D4D"/>
           <w:kern w:val="0"/>
           <w:sz w:val="24"/>
@@ -1858,33 +1677,7 @@
           <w:sz w:val="24"/>
           <w:szCs w:val="24"/>
         </w:rPr>
-        <w:t>派生类名（参数总表）：</w:t>
-      </w:r>
-      <w:proofErr w:type="gramStart"/>
-      <w:r>
-        <w:rPr>
-          <w:rFonts w:ascii="Arial" w:eastAsia="宋体" w:hAnsi="Arial" w:cs="Arial"/>
-          <w:b/>
-          <w:bCs/>
-          <w:color w:val="4D4D4D"/>
-          <w:kern w:val="0"/>
-          <w:sz w:val="24"/>
-          <w:szCs w:val="24"/>
-        </w:rPr>
-        <w:t>基类名</w:t>
-      </w:r>
-      <w:proofErr w:type="gramEnd"/>
-      <w:r>
-        <w:rPr>
-          <w:rFonts w:ascii="Arial" w:eastAsia="宋体" w:hAnsi="Arial" w:cs="Arial"/>
-          <w:b/>
-          <w:bCs/>
-          <w:color w:val="4D4D4D"/>
-          <w:kern w:val="0"/>
-          <w:sz w:val="24"/>
-          <w:szCs w:val="24"/>
-        </w:rPr>
-        <w:t>（参数表），</w:t>
+        <w:t>派生类名（参数总表）：基类名（参数表），</w:t>
       </w:r>
     </w:p>
     <w:p>
@@ -1970,8 +1763,55 @@
     </w:p>
     <w:p>
       <w:pPr>
-        <w:rPr>
-          <w:rFonts w:hint="eastAsia"/>
+        <w:widowControl/>
+        <w:jc w:val="left"/>
+        <w:rPr>
+          <w:rFonts w:ascii="宋体" w:eastAsia="宋体" w:hAnsi="宋体" w:cs="宋体"/>
+          <w:kern w:val="0"/>
+          <w:szCs w:val="21"/>
+        </w:rPr>
+      </w:pPr>
+      <w:r>
+        <w:rPr>
+          <w:rFonts w:ascii="宋体" w:eastAsia="宋体" w:hAnsi="宋体" w:cs="宋体" w:hint="eastAsia"/>
+          <w:kern w:val="0"/>
+          <w:szCs w:val="21"/>
+        </w:rPr>
+        <w:t xml:space="preserve">Copyright ©2021-2099 </w:t>
+      </w:r>
+      <w:proofErr w:type="spellStart"/>
+      <w:r>
+        <w:rPr>
+          <w:rFonts w:ascii="宋体" w:eastAsia="宋体" w:hAnsi="宋体" w:cs="宋体" w:hint="eastAsia"/>
+          <w:kern w:val="0"/>
+          <w:szCs w:val="21"/>
+        </w:rPr>
+        <w:t>HaoyangZheng</w:t>
+      </w:r>
+      <w:proofErr w:type="spellEnd"/>
+      <w:r>
+        <w:rPr>
+          <w:rFonts w:ascii="宋体" w:eastAsia="宋体" w:hAnsi="宋体" w:cs="宋体" w:hint="eastAsia"/>
+          <w:kern w:val="0"/>
+          <w:szCs w:val="21"/>
+        </w:rPr>
+        <w:t>. All rights reserved</w:t>
+      </w:r>
+    </w:p>
+    <w:p>
+      <w:pPr>
+        <w:widowControl/>
+        <w:jc w:val="left"/>
+        <w:rPr>
+          <w:rFonts w:ascii="宋体" w:eastAsia="宋体" w:hAnsi="宋体" w:cs="宋体" w:hint="eastAsia"/>
+          <w:kern w:val="0"/>
+          <w:szCs w:val="21"/>
+        </w:rPr>
+      </w:pPr>
+    </w:p>
+    <w:p>
+      <w:pPr>
+        <w:rPr>
           <w:b/>
           <w:bCs/>
           <w:sz w:val="30"/>
